--- a/Dokumentacja.docx
+++ b/Dokumentacja.docx
@@ -4,6 +4,7 @@
   <w:body>
     <w:p>
       <w:pPr>
+        <w:jc w:val="both"/>
         <w:rPr>
           <w:b/>
         </w:rPr>
@@ -16,34 +17,740 @@
       </w:r>
     </w:p>
     <w:p>
-      <w:r>
-        <w:t>Program jest przeznaczony dla osób, którym zależy na efektywnym obl</w:t>
-      </w:r>
-      <w:r>
-        <w:t xml:space="preserve">iczaniu wartości statystycznych. </w:t>
-      </w:r>
-    </w:p>
-    <w:p>
-      <w:r>
-        <w:t>Grupa docelowa:</w:t>
-      </w:r>
-    </w:p>
-    <w:p>
-      <w:r>
-        <w:t>Statystycy, naukowcy, matematycy, studenci, uczniowie.</w:t>
-      </w:r>
-    </w:p>
-    <w:p>
+      <w:pPr>
+        <w:jc w:val="both"/>
+      </w:pPr>
+      <w:r>
+        <w:t>Program</w:t>
+      </w:r>
+      <w:r>
+        <w:t xml:space="preserve"> statystyczny DDPP</w:t>
+      </w:r>
+      <w:r>
+        <w:t xml:space="preserve"> jest </w:t>
+      </w:r>
+      <w:r>
+        <w:t>aplikacją służącą</w:t>
+      </w:r>
+      <w:r>
+        <w:t xml:space="preserve"> do statysty</w:t>
+      </w:r>
+      <w:r>
+        <w:t xml:space="preserve">cznej analizy danych, tworzenia </w:t>
+      </w:r>
+      <w:r>
+        <w:t xml:space="preserve">wykresów, </w:t>
+      </w:r>
+      <w:r>
+        <w:t>pracy</w:t>
+      </w:r>
+      <w:r>
+        <w:t xml:space="preserve"> na bazach danych, wykonywania transformacji danych</w:t>
+      </w:r>
+      <w:r>
+        <w:t xml:space="preserve">. </w:t>
+      </w:r>
+      <w:r>
+        <w:t xml:space="preserve">System DDPP oferuje wybrane </w:t>
+      </w:r>
+      <w:r>
+        <w:t xml:space="preserve"> </w:t>
+      </w:r>
+      <w:r>
+        <w:t xml:space="preserve">operacje statystyczne na danych zawartych w programie Microsoft Excel. Jest skierowany dla studentów, którzy potrzebują prostą w obsłudze aplikację liczącą wybrane funkcje statystyczne. Program charakteryzuje się prostym interfejsem użytkownika. </w:t>
+      </w:r>
+    </w:p>
+    <w:p>
+      <w:pPr>
+        <w:jc w:val="both"/>
+      </w:pPr>
+    </w:p>
+    <w:p>
+      <w:pPr>
+        <w:jc w:val="both"/>
+      </w:pPr>
+      <w:r>
+        <w:t>Porównanie z programami konkurencyjnymi:</w:t>
+      </w:r>
+    </w:p>
+    <w:tbl>
+      <w:tblPr>
+        <w:tblStyle w:val="Tabela-Siatka"/>
+        <w:tblW w:w="10206" w:type="dxa"/>
+        <w:tblInd w:w="-572" w:type="dxa"/>
+        <w:tblLook w:val="04A0" w:firstRow="1" w:lastRow="0" w:firstColumn="1" w:lastColumn="0" w:noHBand="0" w:noVBand="1"/>
+      </w:tblPr>
+      <w:tblGrid>
+        <w:gridCol w:w="2977"/>
+        <w:gridCol w:w="2265"/>
+        <w:gridCol w:w="2266"/>
+        <w:gridCol w:w="2698"/>
+      </w:tblGrid>
+      <w:tr>
+        <w:tc>
+          <w:tcPr>
+            <w:tcW w:w="2977" w:type="dxa"/>
+          </w:tcPr>
+          <w:p>
+            <w:pPr>
+              <w:jc w:val="center"/>
+            </w:pPr>
+            <w:r>
+              <w:t>Funkcje</w:t>
+            </w:r>
+          </w:p>
+        </w:tc>
+        <w:tc>
+          <w:tcPr>
+            <w:tcW w:w="2265" w:type="dxa"/>
+          </w:tcPr>
+          <w:p>
+            <w:pPr>
+              <w:jc w:val="center"/>
+            </w:pPr>
+            <w:r>
+              <w:t>DDPP</w:t>
+            </w:r>
+          </w:p>
+        </w:tc>
+        <w:tc>
+          <w:tcPr>
+            <w:tcW w:w="2266" w:type="dxa"/>
+          </w:tcPr>
+          <w:p>
+            <w:pPr>
+              <w:jc w:val="center"/>
+            </w:pPr>
+            <w:proofErr w:type="spellStart"/>
+            <w:r>
+              <w:t>Statistica</w:t>
+            </w:r>
+            <w:proofErr w:type="spellEnd"/>
+            <w:r>
+              <w:rPr>
+                <w:rStyle w:val="Odwoanieprzypisudolnego"/>
+              </w:rPr>
+              <w:footnoteReference w:id="1"/>
+            </w:r>
+          </w:p>
+        </w:tc>
+        <w:tc>
+          <w:tcPr>
+            <w:tcW w:w="2698" w:type="dxa"/>
+          </w:tcPr>
+          <w:p>
+            <w:pPr>
+              <w:jc w:val="center"/>
+            </w:pPr>
+            <w:r>
+              <w:t>Excel</w:t>
+            </w:r>
+            <w:r>
+              <w:rPr>
+                <w:rStyle w:val="Odwoanieprzypisudolnego"/>
+              </w:rPr>
+              <w:footnoteReference w:id="2"/>
+            </w:r>
+          </w:p>
+        </w:tc>
+      </w:tr>
+      <w:tr>
+        <w:tc>
+          <w:tcPr>
+            <w:tcW w:w="2977" w:type="dxa"/>
+          </w:tcPr>
+          <w:p>
+            <w:pPr>
+              <w:jc w:val="both"/>
+            </w:pPr>
+            <w:r>
+              <w:t>Mediana</w:t>
+            </w:r>
+          </w:p>
+        </w:tc>
+        <w:tc>
+          <w:tcPr>
+            <w:tcW w:w="2265" w:type="dxa"/>
+          </w:tcPr>
+          <w:p>
+            <w:pPr>
+              <w:jc w:val="center"/>
+            </w:pPr>
+            <w:r>
+              <w:rPr>
+                <w:rFonts w:ascii="Trebuchet MS" w:hAnsi="Trebuchet MS"/>
+                <w:color w:val="70AD47" w:themeColor="accent6"/>
+                <w:sz w:val="36"/>
+              </w:rPr>
+              <w:t>•</w:t>
+            </w:r>
+          </w:p>
+        </w:tc>
+        <w:tc>
+          <w:tcPr>
+            <w:tcW w:w="2266" w:type="dxa"/>
+          </w:tcPr>
+          <w:p>
+            <w:pPr>
+              <w:jc w:val="center"/>
+            </w:pPr>
+            <w:r>
+              <w:rPr>
+                <w:rFonts w:ascii="Trebuchet MS" w:hAnsi="Trebuchet MS"/>
+                <w:color w:val="70AD47" w:themeColor="accent6"/>
+                <w:sz w:val="36"/>
+              </w:rPr>
+              <w:t>•</w:t>
+            </w:r>
+          </w:p>
+        </w:tc>
+        <w:tc>
+          <w:tcPr>
+            <w:tcW w:w="2698" w:type="dxa"/>
+          </w:tcPr>
+          <w:p>
+            <w:pPr>
+              <w:jc w:val="center"/>
+            </w:pPr>
+            <w:r>
+              <w:rPr>
+                <w:rFonts w:ascii="Trebuchet MS" w:hAnsi="Trebuchet MS"/>
+                <w:color w:val="70AD47" w:themeColor="accent6"/>
+                <w:sz w:val="36"/>
+              </w:rPr>
+              <w:t>•</w:t>
+            </w:r>
+          </w:p>
+        </w:tc>
+      </w:tr>
+      <w:tr>
+        <w:tc>
+          <w:tcPr>
+            <w:tcW w:w="2977" w:type="dxa"/>
+          </w:tcPr>
+          <w:p>
+            <w:pPr>
+              <w:jc w:val="both"/>
+            </w:pPr>
+            <w:r>
+              <w:t>Odchylenie standardowe</w:t>
+            </w:r>
+          </w:p>
+        </w:tc>
+        <w:tc>
+          <w:tcPr>
+            <w:tcW w:w="2265" w:type="dxa"/>
+          </w:tcPr>
+          <w:p>
+            <w:pPr>
+              <w:jc w:val="center"/>
+            </w:pPr>
+            <w:r>
+              <w:rPr>
+                <w:rFonts w:ascii="Trebuchet MS" w:hAnsi="Trebuchet MS"/>
+                <w:color w:val="70AD47" w:themeColor="accent6"/>
+                <w:sz w:val="36"/>
+              </w:rPr>
+              <w:t>•</w:t>
+            </w:r>
+          </w:p>
+        </w:tc>
+        <w:tc>
+          <w:tcPr>
+            <w:tcW w:w="2266" w:type="dxa"/>
+          </w:tcPr>
+          <w:p>
+            <w:pPr>
+              <w:jc w:val="center"/>
+            </w:pPr>
+            <w:r>
+              <w:rPr>
+                <w:rFonts w:ascii="Trebuchet MS" w:hAnsi="Trebuchet MS"/>
+                <w:color w:val="70AD47" w:themeColor="accent6"/>
+                <w:sz w:val="36"/>
+              </w:rPr>
+              <w:t>•</w:t>
+            </w:r>
+          </w:p>
+        </w:tc>
+        <w:tc>
+          <w:tcPr>
+            <w:tcW w:w="2698" w:type="dxa"/>
+          </w:tcPr>
+          <w:p>
+            <w:pPr>
+              <w:jc w:val="center"/>
+            </w:pPr>
+            <w:r>
+              <w:rPr>
+                <w:rFonts w:ascii="Trebuchet MS" w:hAnsi="Trebuchet MS"/>
+                <w:color w:val="70AD47" w:themeColor="accent6"/>
+                <w:sz w:val="36"/>
+              </w:rPr>
+              <w:t>•</w:t>
+            </w:r>
+          </w:p>
+        </w:tc>
+      </w:tr>
+      <w:tr>
+        <w:tc>
+          <w:tcPr>
+            <w:tcW w:w="2977" w:type="dxa"/>
+          </w:tcPr>
+          <w:p>
+            <w:pPr>
+              <w:jc w:val="both"/>
+            </w:pPr>
+            <w:r>
+              <w:t>Kowariancja</w:t>
+            </w:r>
+          </w:p>
+        </w:tc>
+        <w:tc>
+          <w:tcPr>
+            <w:tcW w:w="2265" w:type="dxa"/>
+          </w:tcPr>
+          <w:p>
+            <w:pPr>
+              <w:jc w:val="center"/>
+            </w:pPr>
+            <w:r>
+              <w:rPr>
+                <w:rFonts w:ascii="Trebuchet MS" w:hAnsi="Trebuchet MS"/>
+                <w:color w:val="70AD47" w:themeColor="accent6"/>
+                <w:sz w:val="36"/>
+              </w:rPr>
+              <w:t>•</w:t>
+            </w:r>
+          </w:p>
+        </w:tc>
+        <w:tc>
+          <w:tcPr>
+            <w:tcW w:w="2266" w:type="dxa"/>
+          </w:tcPr>
+          <w:p>
+            <w:pPr>
+              <w:jc w:val="center"/>
+            </w:pPr>
+            <w:r>
+              <w:rPr>
+                <w:rFonts w:ascii="Trebuchet MS" w:hAnsi="Trebuchet MS"/>
+                <w:color w:val="70AD47" w:themeColor="accent6"/>
+                <w:sz w:val="36"/>
+              </w:rPr>
+              <w:t>•</w:t>
+            </w:r>
+          </w:p>
+        </w:tc>
+        <w:tc>
+          <w:tcPr>
+            <w:tcW w:w="2698" w:type="dxa"/>
+          </w:tcPr>
+          <w:p>
+            <w:pPr>
+              <w:jc w:val="center"/>
+            </w:pPr>
+            <w:r>
+              <w:rPr>
+                <w:rFonts w:ascii="Trebuchet MS" w:hAnsi="Trebuchet MS"/>
+                <w:color w:val="70AD47" w:themeColor="accent6"/>
+                <w:sz w:val="36"/>
+              </w:rPr>
+              <w:t>•</w:t>
+            </w:r>
+          </w:p>
+        </w:tc>
+      </w:tr>
+      <w:tr>
+        <w:tc>
+          <w:tcPr>
+            <w:tcW w:w="2977" w:type="dxa"/>
+          </w:tcPr>
+          <w:p>
+            <w:pPr>
+              <w:jc w:val="both"/>
+            </w:pPr>
+            <w:r>
+              <w:t>Rozkład istotności</w:t>
+            </w:r>
+          </w:p>
+        </w:tc>
+        <w:tc>
+          <w:tcPr>
+            <w:tcW w:w="2265" w:type="dxa"/>
+          </w:tcPr>
+          <w:p>
+            <w:pPr>
+              <w:jc w:val="center"/>
+            </w:pPr>
+            <w:r>
+              <w:rPr>
+                <w:rFonts w:ascii="Trebuchet MS" w:hAnsi="Trebuchet MS"/>
+                <w:color w:val="70AD47" w:themeColor="accent6"/>
+                <w:sz w:val="36"/>
+              </w:rPr>
+              <w:t>•</w:t>
+            </w:r>
+          </w:p>
+        </w:tc>
+        <w:tc>
+          <w:tcPr>
+            <w:tcW w:w="2266" w:type="dxa"/>
+          </w:tcPr>
+          <w:p>
+            <w:pPr>
+              <w:jc w:val="center"/>
+            </w:pPr>
+            <w:r>
+              <w:rPr>
+                <w:rFonts w:ascii="Trebuchet MS" w:hAnsi="Trebuchet MS"/>
+                <w:color w:val="70AD47" w:themeColor="accent6"/>
+                <w:sz w:val="36"/>
+              </w:rPr>
+              <w:t>•</w:t>
+            </w:r>
+          </w:p>
+        </w:tc>
+        <w:tc>
+          <w:tcPr>
+            <w:tcW w:w="2698" w:type="dxa"/>
+          </w:tcPr>
+          <w:p>
+            <w:pPr>
+              <w:jc w:val="center"/>
+            </w:pPr>
+            <w:r>
+              <w:rPr>
+                <w:rFonts w:ascii="Trebuchet MS" w:hAnsi="Trebuchet MS"/>
+                <w:color w:val="70AD47" w:themeColor="accent6"/>
+                <w:sz w:val="36"/>
+              </w:rPr>
+              <w:t>•</w:t>
+            </w:r>
+          </w:p>
+        </w:tc>
+      </w:tr>
+      <w:tr>
+        <w:tc>
+          <w:tcPr>
+            <w:tcW w:w="2977" w:type="dxa"/>
+          </w:tcPr>
+          <w:p>
+            <w:pPr>
+              <w:jc w:val="both"/>
+            </w:pPr>
+            <w:r>
+              <w:t>Rozkład prawdopodobieństwa</w:t>
+            </w:r>
+          </w:p>
+        </w:tc>
+        <w:tc>
+          <w:tcPr>
+            <w:tcW w:w="2265" w:type="dxa"/>
+          </w:tcPr>
+          <w:p>
+            <w:pPr>
+              <w:jc w:val="center"/>
+            </w:pPr>
+            <w:r>
+              <w:rPr>
+                <w:rFonts w:ascii="Trebuchet MS" w:hAnsi="Trebuchet MS"/>
+                <w:color w:val="70AD47" w:themeColor="accent6"/>
+                <w:sz w:val="36"/>
+              </w:rPr>
+              <w:t>•</w:t>
+            </w:r>
+          </w:p>
+        </w:tc>
+        <w:tc>
+          <w:tcPr>
+            <w:tcW w:w="2266" w:type="dxa"/>
+          </w:tcPr>
+          <w:p>
+            <w:pPr>
+              <w:jc w:val="center"/>
+            </w:pPr>
+            <w:r>
+              <w:rPr>
+                <w:rFonts w:ascii="Trebuchet MS" w:hAnsi="Trebuchet MS"/>
+                <w:color w:val="70AD47" w:themeColor="accent6"/>
+                <w:sz w:val="36"/>
+              </w:rPr>
+              <w:t>•</w:t>
+            </w:r>
+          </w:p>
+        </w:tc>
+        <w:tc>
+          <w:tcPr>
+            <w:tcW w:w="2698" w:type="dxa"/>
+          </w:tcPr>
+          <w:p>
+            <w:pPr>
+              <w:jc w:val="center"/>
+            </w:pPr>
+            <w:r>
+              <w:rPr>
+                <w:rFonts w:ascii="Trebuchet MS" w:hAnsi="Trebuchet MS"/>
+                <w:color w:val="70AD47" w:themeColor="accent6"/>
+                <w:sz w:val="36"/>
+              </w:rPr>
+              <w:t>•</w:t>
+            </w:r>
+          </w:p>
+        </w:tc>
+      </w:tr>
+      <w:tr>
+        <w:tc>
+          <w:tcPr>
+            <w:tcW w:w="2977" w:type="dxa"/>
+          </w:tcPr>
+          <w:p>
+            <w:pPr>
+              <w:jc w:val="both"/>
+            </w:pPr>
+            <w:r>
+              <w:t xml:space="preserve">Łatwość obsługi </w:t>
+            </w:r>
+          </w:p>
+        </w:tc>
+        <w:tc>
+          <w:tcPr>
+            <w:tcW w:w="2265" w:type="dxa"/>
+          </w:tcPr>
+          <w:p>
+            <w:pPr>
+              <w:jc w:val="center"/>
+            </w:pPr>
+            <w:r>
+              <w:rPr>
+                <w:rFonts w:ascii="Trebuchet MS" w:hAnsi="Trebuchet MS"/>
+                <w:color w:val="70AD47" w:themeColor="accent6"/>
+                <w:sz w:val="36"/>
+              </w:rPr>
+              <w:t>•</w:t>
+            </w:r>
+          </w:p>
+        </w:tc>
+        <w:tc>
+          <w:tcPr>
+            <w:tcW w:w="2266" w:type="dxa"/>
+          </w:tcPr>
+          <w:p>
+            <w:pPr>
+              <w:jc w:val="center"/>
+            </w:pPr>
+            <w:r>
+              <w:rPr>
+                <w:rFonts w:ascii="Trebuchet MS" w:hAnsi="Trebuchet MS"/>
+                <w:color w:val="70AD47" w:themeColor="accent6"/>
+                <w:sz w:val="36"/>
+              </w:rPr>
+              <w:t>•</w:t>
+            </w:r>
+          </w:p>
+        </w:tc>
+        <w:tc>
+          <w:tcPr>
+            <w:tcW w:w="2698" w:type="dxa"/>
+          </w:tcPr>
+          <w:p>
+            <w:pPr>
+              <w:jc w:val="center"/>
+            </w:pPr>
+            <w:r>
+              <w:rPr>
+                <w:rFonts w:ascii="Trebuchet MS" w:hAnsi="Trebuchet MS"/>
+                <w:color w:val="FF0000"/>
+                <w:sz w:val="36"/>
+              </w:rPr>
+              <w:t>•</w:t>
+            </w:r>
+          </w:p>
+        </w:tc>
+      </w:tr>
+      <w:tr>
+        <w:tc>
+          <w:tcPr>
+            <w:tcW w:w="2977" w:type="dxa"/>
+          </w:tcPr>
+          <w:p>
+            <w:r>
+              <w:t>Cena</w:t>
+            </w:r>
+          </w:p>
+        </w:tc>
+        <w:tc>
+          <w:tcPr>
+            <w:tcW w:w="2265" w:type="dxa"/>
+          </w:tcPr>
+          <w:p>
+            <w:pPr>
+              <w:jc w:val="center"/>
+            </w:pPr>
+            <w:r>
+              <w:rPr>
+                <w:rFonts w:ascii="Trebuchet MS" w:hAnsi="Trebuchet MS"/>
+                <w:color w:val="70AD47" w:themeColor="accent6"/>
+                <w:sz w:val="36"/>
+              </w:rPr>
+              <w:t>•</w:t>
+            </w:r>
+          </w:p>
+        </w:tc>
+        <w:tc>
+          <w:tcPr>
+            <w:tcW w:w="2266" w:type="dxa"/>
+          </w:tcPr>
+          <w:p>
+            <w:pPr>
+              <w:jc w:val="center"/>
+            </w:pPr>
+            <w:r>
+              <w:rPr>
+                <w:rFonts w:ascii="Trebuchet MS" w:hAnsi="Trebuchet MS"/>
+                <w:color w:val="FF0000"/>
+                <w:sz w:val="36"/>
+              </w:rPr>
+              <w:t>•</w:t>
+            </w:r>
+          </w:p>
+        </w:tc>
+        <w:tc>
+          <w:tcPr>
+            <w:tcW w:w="2698" w:type="dxa"/>
+          </w:tcPr>
+          <w:p>
+            <w:pPr>
+              <w:jc w:val="center"/>
+            </w:pPr>
+            <w:r>
+              <w:rPr>
+                <w:rFonts w:ascii="Trebuchet MS" w:hAnsi="Trebuchet MS"/>
+                <w:color w:val="FF0000"/>
+                <w:sz w:val="36"/>
+              </w:rPr>
+              <w:t>•</w:t>
+            </w:r>
+          </w:p>
+        </w:tc>
+      </w:tr>
+      <w:tr>
+        <w:tc>
+          <w:tcPr>
+            <w:tcW w:w="2977" w:type="dxa"/>
+          </w:tcPr>
+          <w:p>
+            <w:pPr>
+              <w:jc w:val="both"/>
+            </w:pPr>
+            <w:r>
+              <w:t>Obciążenie systemu</w:t>
+            </w:r>
+          </w:p>
+        </w:tc>
+        <w:tc>
+          <w:tcPr>
+            <w:tcW w:w="2265" w:type="dxa"/>
+          </w:tcPr>
+          <w:p>
+            <w:pPr>
+              <w:jc w:val="center"/>
+            </w:pPr>
+            <w:r>
+              <w:rPr>
+                <w:rFonts w:ascii="Trebuchet MS" w:hAnsi="Trebuchet MS"/>
+                <w:color w:val="70AD47" w:themeColor="accent6"/>
+                <w:sz w:val="36"/>
+              </w:rPr>
+              <w:t>•</w:t>
+            </w:r>
+          </w:p>
+        </w:tc>
+        <w:tc>
+          <w:tcPr>
+            <w:tcW w:w="2266" w:type="dxa"/>
+          </w:tcPr>
+          <w:p>
+            <w:pPr>
+              <w:jc w:val="center"/>
+            </w:pPr>
+            <w:r>
+              <w:rPr>
+                <w:rFonts w:ascii="Trebuchet MS" w:hAnsi="Trebuchet MS"/>
+                <w:color w:val="FF0000"/>
+                <w:sz w:val="36"/>
+              </w:rPr>
+              <w:t>•</w:t>
+            </w:r>
+          </w:p>
+        </w:tc>
+        <w:tc>
+          <w:tcPr>
+            <w:tcW w:w="2698" w:type="dxa"/>
+          </w:tcPr>
+          <w:p>
+            <w:pPr>
+              <w:jc w:val="center"/>
+            </w:pPr>
+            <w:r>
+              <w:rPr>
+                <w:rFonts w:ascii="Trebuchet MS" w:hAnsi="Trebuchet MS"/>
+                <w:color w:val="FF0000"/>
+                <w:sz w:val="36"/>
+              </w:rPr>
+              <w:t>•</w:t>
+            </w:r>
+          </w:p>
+        </w:tc>
+      </w:tr>
+    </w:tbl>
+    <w:p>
+      <w:pPr>
+        <w:jc w:val="both"/>
+      </w:pPr>
+    </w:p>
+    <w:p>
+      <w:pPr>
+        <w:jc w:val="both"/>
+      </w:pPr>
+      <w:r>
+        <w:t>Warianty programu:</w:t>
+      </w:r>
+    </w:p>
+    <w:p>
+      <w:pPr>
+        <w:jc w:val="both"/>
+      </w:pPr>
+      <w:r>
+        <w:t xml:space="preserve">Aplikacja desktopowa dla systemu operacyjnego Windows. </w:t>
+      </w:r>
+    </w:p>
+    <w:p>
+      <w:pPr>
+        <w:jc w:val="both"/>
+      </w:pPr>
       <w:r>
         <w:t>Zastosowanie:</w:t>
       </w:r>
     </w:p>
     <w:p>
-      <w:r>
-        <w:t>Program służy do obliczania rozkładu prawdopodobieństwa, mediany, odchylenia standardowego, kowariancji oraz korelacji.</w:t>
-      </w:r>
-    </w:p>
-    <w:p>
+      <w:pPr>
+        <w:jc w:val="both"/>
+      </w:pPr>
+      <w:r>
+        <w:t>Program służy do obliczania rozkładu prawdopodobieństwa, mediany, odchylenia</w:t>
+      </w:r>
+      <w:r>
+        <w:t xml:space="preserve"> standardowego, kowariancji, rozkład istotności</w:t>
+      </w:r>
+      <w:r>
+        <w:t>.</w:t>
+      </w:r>
+    </w:p>
+    <w:p>
+      <w:pPr>
+        <w:jc w:val="both"/>
+      </w:pPr>
       <w:r>
         <w:t>Cechy wyróżniające:</w:t>
       </w:r>
@@ -87,9 +794,14 @@
         <w:t>Program nie zajmuje wiele miejsca na dysku</w:t>
       </w:r>
     </w:p>
-    <w:p/>
-    <w:p>
-      <w:pPr>
+    <w:p>
+      <w:pPr>
+        <w:jc w:val="both"/>
+      </w:pPr>
+    </w:p>
+    <w:p>
+      <w:pPr>
+        <w:jc w:val="both"/>
         <w:rPr>
           <w:b/>
         </w:rPr>
@@ -102,34 +814,61 @@
       </w:r>
     </w:p>
     <w:p>
+      <w:pPr>
+        <w:jc w:val="both"/>
+      </w:pPr>
       <w:r>
         <w:t>Przetworzenie oraz filtrowanie dużej ilości danych używanych w obliczeniach statystycznych. Wykonanie obliczeń statystycznych oraz prezentacja wyników w postaci graficznej.</w:t>
       </w:r>
-      <w:bookmarkStart w:id="0" w:name="_GoBack"/>
-      <w:bookmarkEnd w:id="0"/>
-    </w:p>
-    <w:p/>
-    <w:p>
-      <w:pPr>
+    </w:p>
+    <w:p>
+      <w:pPr>
+        <w:jc w:val="both"/>
         <w:rPr>
           <w:b/>
         </w:rPr>
       </w:pPr>
-      <w:r>
+    </w:p>
+    <w:p>
+      <w:pPr>
+        <w:jc w:val="both"/>
         <w:rPr>
           <w:b/>
         </w:rPr>
+      </w:pPr>
+      <w:r>
+        <w:rPr>
+          <w:b/>
+        </w:rPr>
+        <w:lastRenderedPageBreak/>
         <w:t>Cel produktu:</w:t>
       </w:r>
     </w:p>
     <w:p>
-      <w:r>
-        <w:t>Produkt ma za zadanie pobrać według zbiór danych określonych kryteriów z arkusza kalkulacyjnego excel, następnie wykonuje obliczenia statystyczne: rozkład prawdopodobieństwa, medianę, odchylenie standardowe, kowariancję oraz korelację. Po obliczeniach program prezentuje wyniki oraz eksportuje je do pliku pdf.</w:t>
-      </w:r>
-    </w:p>
-    <w:p/>
-    <w:p>
-      <w:pPr>
+      <w:pPr>
+        <w:jc w:val="both"/>
+      </w:pPr>
+      <w:r>
+        <w:t>P</w:t>
+      </w:r>
+      <w:r>
+        <w:t>rogram pobiera dane z arkusza kalkulacyjnego Microsoft Office</w:t>
+      </w:r>
+      <w:r>
+        <w:t>. Nastę</w:t>
+      </w:r>
+      <w:r>
+        <w:t>pnie filtruje dane według określonych kryteriów przez użytkownika. Program wykonuje obliczenia statystyczne: rozkład prawdopodobieństwa, medianę, odchylenie standardowe, kowariancję, rozkład istotności. Po obliczeniach aplikacja prezentuje wyniki w postaci liczbowej oraz graficznej oraz eksportuje je do pliku „pdf”.</w:t>
+      </w:r>
+    </w:p>
+    <w:p>
+      <w:pPr>
+        <w:jc w:val="both"/>
+      </w:pPr>
+    </w:p>
+    <w:p>
+      <w:pPr>
+        <w:jc w:val="both"/>
         <w:rPr>
           <w:b/>
         </w:rPr>
@@ -142,6 +881,9 @@
       </w:r>
     </w:p>
     <w:p>
+      <w:pPr>
+        <w:jc w:val="both"/>
+      </w:pPr>
       <w:r>
         <w:t xml:space="preserve">- użytkownik standardowy – obsługa programu </w:t>
       </w:r>
@@ -149,9 +891,14 @@
         <w:t>w zakresie głównych funkcji tj.: importu danych, obliczeń statystycznych wraz z prezentacją wyników oraz eksportu do pliku pdf.</w:t>
       </w:r>
     </w:p>
-    <w:p/>
-    <w:p>
-      <w:pPr>
+    <w:p>
+      <w:pPr>
+        <w:jc w:val="both"/>
+      </w:pPr>
+    </w:p>
+    <w:p>
+      <w:pPr>
+        <w:jc w:val="both"/>
         <w:rPr>
           <w:b/>
         </w:rPr>
@@ -163,9 +910,45 @@
         <w:t>Struktura funkcjonalna (hierarchie funkcji):</w:t>
       </w:r>
     </w:p>
-    <w:p/>
-    <w:p>
-      <w:pPr>
+    <w:p>
+      <w:pPr>
+        <w:jc w:val="both"/>
+      </w:pPr>
+    </w:p>
+    <w:p>
+      <w:pPr>
+        <w:jc w:val="both"/>
+      </w:pPr>
+      <w:r>
+        <w:pict>
+          <v:shapetype id="_x0000_t75" coordsize="21600,21600" o:spt="75" o:preferrelative="t" path="m@4@5l@4@11@9@11@9@5xe" filled="f" stroked="f">
+            <v:stroke joinstyle="miter"/>
+            <v:formulas>
+              <v:f eqn="if lineDrawn pixelLineWidth 0"/>
+              <v:f eqn="sum @0 1 0"/>
+              <v:f eqn="sum 0 0 @1"/>
+              <v:f eqn="prod @2 1 2"/>
+              <v:f eqn="prod @3 21600 pixelWidth"/>
+              <v:f eqn="prod @3 21600 pixelHeight"/>
+              <v:f eqn="sum @0 0 1"/>
+              <v:f eqn="prod @6 1 2"/>
+              <v:f eqn="prod @7 21600 pixelWidth"/>
+              <v:f eqn="sum @8 21600 0"/>
+              <v:f eqn="prod @7 21600 pixelHeight"/>
+              <v:f eqn="sum @10 21600 0"/>
+            </v:formulas>
+            <v:path o:extrusionok="f" gradientshapeok="t" o:connecttype="rect"/>
+            <o:lock v:ext="edit" aspectratio="t"/>
+          </v:shapetype>
+          <v:shape id="_x0000_i1027" type="#_x0000_t75" style="width:453.5pt;height:366.5pt">
+            <v:imagedata r:id="rId8" o:title="Schemat"/>
+          </v:shape>
+        </w:pict>
+      </w:r>
+    </w:p>
+    <w:p>
+      <w:pPr>
+        <w:jc w:val="both"/>
         <w:rPr>
           <w:b/>
         </w:rPr>
@@ -183,9 +966,79 @@
         <w:t>główni użytkownicy, sposób funkcjonowania, struktura sprzętowa i jej rozmieszczenie w przestrzeni):</w:t>
       </w:r>
     </w:p>
-    <w:p/>
-    <w:p>
-      <w:pPr>
+    <w:p>
+      <w:pPr>
+        <w:pStyle w:val="Akapitzlist"/>
+        <w:numPr>
+          <w:ilvl w:val="0"/>
+          <w:numId w:val="5"/>
+        </w:numPr>
+      </w:pPr>
+      <w:r>
+        <w:t>System operacyjny Microsoft Windows</w:t>
+      </w:r>
+    </w:p>
+    <w:p>
+      <w:pPr>
+        <w:pStyle w:val="Akapitzlist"/>
+        <w:numPr>
+          <w:ilvl w:val="0"/>
+          <w:numId w:val="5"/>
+        </w:numPr>
+      </w:pPr>
+      <w:r>
+        <w:t>Arkusz kalkulacyjny Microsoft Excel</w:t>
+      </w:r>
+    </w:p>
+    <w:p>
+      <w:pPr>
+        <w:pStyle w:val="Akapitzlist"/>
+        <w:numPr>
+          <w:ilvl w:val="0"/>
+          <w:numId w:val="5"/>
+        </w:numPr>
+      </w:pPr>
+      <w:proofErr w:type="spellStart"/>
+      <w:r>
+        <w:lastRenderedPageBreak/>
+        <w:t>Python</w:t>
+      </w:r>
+      <w:proofErr w:type="spellEnd"/>
+      <w:r>
+        <w:t xml:space="preserve"> 2.7</w:t>
+      </w:r>
+    </w:p>
+    <w:p>
+      <w:pPr>
+        <w:pStyle w:val="Akapitzlist"/>
+        <w:numPr>
+          <w:ilvl w:val="0"/>
+          <w:numId w:val="5"/>
+        </w:numPr>
+      </w:pPr>
+      <w:proofErr w:type="spellStart"/>
+      <w:r>
+        <w:t>Pycharm</w:t>
+      </w:r>
+      <w:proofErr w:type="spellEnd"/>
+    </w:p>
+    <w:p>
+      <w:pPr>
+        <w:pStyle w:val="Akapitzlist"/>
+        <w:numPr>
+          <w:ilvl w:val="0"/>
+          <w:numId w:val="5"/>
+        </w:numPr>
+      </w:pPr>
+      <w:proofErr w:type="spellStart"/>
+      <w:r>
+        <w:t>Qt</w:t>
+      </w:r>
+      <w:proofErr w:type="spellEnd"/>
+    </w:p>
+    <w:p>
+      <w:pPr>
+        <w:jc w:val="both"/>
         <w:rPr>
           <w:b/>
         </w:rPr>
@@ -197,8 +1050,66 @@
         <w:t>Harmonogram realizacji projektu:</w:t>
       </w:r>
     </w:p>
-    <w:p/>
-    <w:p/>
+    <w:p>
+      <w:pPr>
+        <w:jc w:val="both"/>
+        <w:rPr>
+          <w:b/>
+        </w:rPr>
+      </w:pPr>
+      <w:r>
+        <w:rPr>
+          <w:b/>
+        </w:rPr>
+        <w:t>Model architektury systemu</w:t>
+      </w:r>
+      <w:r>
+        <w:rPr>
+          <w:b/>
+        </w:rPr>
+        <w:t>:</w:t>
+      </w:r>
+    </w:p>
+    <w:p>
+      <w:pPr>
+        <w:pStyle w:val="Akapitzlist"/>
+        <w:numPr>
+          <w:ilvl w:val="0"/>
+          <w:numId w:val="6"/>
+        </w:numPr>
+        <w:jc w:val="both"/>
+      </w:pPr>
+      <w:r>
+        <w:t>diagramy pakietów (głównych podsystemów):</w:t>
+      </w:r>
+    </w:p>
+    <w:p>
+      <w:pPr>
+        <w:jc w:val="both"/>
+      </w:pPr>
+    </w:p>
+    <w:p>
+      <w:pPr>
+        <w:jc w:val="both"/>
+        <w:rPr>
+          <w:b/>
+        </w:rPr>
+      </w:pPr>
+      <w:r>
+        <w:rPr>
+          <w:b/>
+        </w:rPr>
+        <w:t>UML:</w:t>
+      </w:r>
+    </w:p>
+    <w:p>
+      <w:pPr>
+        <w:jc w:val="both"/>
+        <w:rPr>
+          <w:b/>
+        </w:rPr>
+      </w:pPr>
+    </w:p>
     <w:sectPr>
       <w:pgSz w:w="11906" w:h="16838"/>
       <w:pgMar w:top="1417" w:right="1417" w:bottom="1417" w:left="1417" w:header="708" w:footer="708" w:gutter="0"/>
@@ -209,9 +1120,649 @@
 </w:document>
 </file>
 
+<file path=word/endnotes.xml><?xml version="1.0" encoding="utf-8"?>
+<w:endnotes xmlns:wpc="http://schemas.microsoft.com/office/word/2010/wordprocessingCanvas" xmlns:cx="http://schemas.microsoft.com/office/drawing/2014/chartex" xmlns:cx1="http://schemas.microsoft.com/office/drawing/2015/9/8/chartex" xmlns:mc="http://schemas.openxmlformats.org/markup-compatibility/2006" xmlns:o="urn:schemas-microsoft-com:office:office" xmlns:r="http://schemas.openxmlformats.org/officeDocument/2006/relationships" xmlns:m="http://schemas.openxmlformats.org/officeDocument/2006/math" xmlns:v="urn:schemas-microsoft-com:vml" xmlns:wp14="http://schemas.microsoft.com/office/word/2010/wordprocessingDrawing" xmlns:wp="http://schemas.openxmlformats.org/drawingml/2006/wordprocessingDrawing" xmlns:w10="urn:schemas-microsoft-com:office:word" xmlns:w="http://schemas.openxmlformats.org/wordprocessingml/2006/main" xmlns:w14="http://schemas.microsoft.com/office/word/2010/wordml" xmlns:w15="http://schemas.microsoft.com/office/word/2012/wordml" xmlns:w16se="http://schemas.microsoft.com/office/word/2015/wordml/symex" xmlns:wpg="http://schemas.microsoft.com/office/word/2010/wordprocessingGroup" xmlns:wpi="http://schemas.microsoft.com/office/word/2010/wordprocessingInk" xmlns:wne="http://schemas.microsoft.com/office/word/2006/wordml" xmlns:wps="http://schemas.microsoft.com/office/word/2010/wordprocessingShape" mc:Ignorable="w14 w15 w16se wp14">
+  <w:endnote w:type="separator" w:id="-1">
+    <w:p>
+      <w:pPr>
+        <w:spacing w:after="0" w:line="240" w:lineRule="auto"/>
+      </w:pPr>
+      <w:r>
+        <w:separator/>
+      </w:r>
+    </w:p>
+  </w:endnote>
+  <w:endnote w:type="continuationSeparator" w:id="0">
+    <w:p>
+      <w:pPr>
+        <w:spacing w:after="0" w:line="240" w:lineRule="auto"/>
+      </w:pPr>
+      <w:r>
+        <w:continuationSeparator/>
+      </w:r>
+    </w:p>
+  </w:endnote>
+</w:endnotes>
+</file>
+
+<file path=word/footnotes.xml><?xml version="1.0" encoding="utf-8"?>
+<w:footnotes xmlns:wpc="http://schemas.microsoft.com/office/word/2010/wordprocessingCanvas" xmlns:cx="http://schemas.microsoft.com/office/drawing/2014/chartex" xmlns:cx1="http://schemas.microsoft.com/office/drawing/2015/9/8/chartex" xmlns:mc="http://schemas.openxmlformats.org/markup-compatibility/2006" xmlns:o="urn:schemas-microsoft-com:office:office" xmlns:r="http://schemas.openxmlformats.org/officeDocument/2006/relationships" xmlns:m="http://schemas.openxmlformats.org/officeDocument/2006/math" xmlns:v="urn:schemas-microsoft-com:vml" xmlns:wp14="http://schemas.microsoft.com/office/word/2010/wordprocessingDrawing" xmlns:wp="http://schemas.openxmlformats.org/drawingml/2006/wordprocessingDrawing" xmlns:w10="urn:schemas-microsoft-com:office:word" xmlns:w="http://schemas.openxmlformats.org/wordprocessingml/2006/main" xmlns:w14="http://schemas.microsoft.com/office/word/2010/wordml" xmlns:w15="http://schemas.microsoft.com/office/word/2012/wordml" xmlns:w16se="http://schemas.microsoft.com/office/word/2015/wordml/symex" xmlns:wpg="http://schemas.microsoft.com/office/word/2010/wordprocessingGroup" xmlns:wpi="http://schemas.microsoft.com/office/word/2010/wordprocessingInk" xmlns:wne="http://schemas.microsoft.com/office/word/2006/wordml" xmlns:wps="http://schemas.microsoft.com/office/word/2010/wordprocessingShape" mc:Ignorable="w14 w15 w16se wp14">
+  <w:footnote w:type="separator" w:id="-1">
+    <w:p>
+      <w:pPr>
+        <w:spacing w:after="0" w:line="240" w:lineRule="auto"/>
+      </w:pPr>
+      <w:r>
+        <w:separator/>
+      </w:r>
+    </w:p>
+  </w:footnote>
+  <w:footnote w:type="continuationSeparator" w:id="0">
+    <w:p>
+      <w:pPr>
+        <w:spacing w:after="0" w:line="240" w:lineRule="auto"/>
+      </w:pPr>
+      <w:r>
+        <w:continuationSeparator/>
+      </w:r>
+    </w:p>
+  </w:footnote>
+  <w:footnote w:id="1">
+    <w:p>
+      <w:pPr>
+        <w:pStyle w:val="Tekstprzypisudolnego"/>
+      </w:pPr>
+      <w:r>
+        <w:rPr>
+          <w:rStyle w:val="Odwoanieprzypisudolnego"/>
+          <w:i/>
+        </w:rPr>
+        <w:footnoteRef/>
+      </w:r>
+      <w:r>
+        <w:rPr>
+          <w:i/>
+        </w:rPr>
+        <w:t xml:space="preserve"> </w:t>
+      </w:r>
+      <w:r>
+        <w:t xml:space="preserve">M. </w:t>
+      </w:r>
+      <w:proofErr w:type="spellStart"/>
+      <w:r>
+        <w:t>Rabiej</w:t>
+      </w:r>
+      <w:proofErr w:type="spellEnd"/>
+      <w:r>
+        <w:t xml:space="preserve">, </w:t>
+      </w:r>
+      <w:r>
+        <w:rPr>
+          <w:i/>
+        </w:rPr>
+        <w:t>Stat</w:t>
+      </w:r>
+      <w:r>
+        <w:rPr>
+          <w:i/>
+        </w:rPr>
+        <w:t xml:space="preserve">ystyka z programem </w:t>
+      </w:r>
+      <w:proofErr w:type="spellStart"/>
+      <w:r>
+        <w:rPr>
+          <w:i/>
+        </w:rPr>
+        <w:t>Statistica</w:t>
+      </w:r>
+      <w:proofErr w:type="spellEnd"/>
+      <w:r>
+        <w:rPr>
+          <w:i/>
+        </w:rPr>
+        <w:t xml:space="preserve">, </w:t>
+      </w:r>
+      <w:r>
+        <w:t>Gliwice: Wydawnictwo Helion 2012</w:t>
+      </w:r>
+    </w:p>
+  </w:footnote>
+  <w:footnote w:id="2">
+    <w:p>
+      <w:pPr>
+        <w:pStyle w:val="Tekstprzypisudolnego"/>
+        <w:rPr>
+          <w:i/>
+        </w:rPr>
+      </w:pPr>
+      <w:r>
+        <w:rPr>
+          <w:rStyle w:val="Odwoanieprzypisudolnego"/>
+          <w:i/>
+        </w:rPr>
+        <w:footnoteRef/>
+      </w:r>
+      <w:r>
+        <w:rPr>
+          <w:i/>
+        </w:rPr>
+        <w:t xml:space="preserve"> </w:t>
+      </w:r>
+      <w:r>
+        <w:t>J.</w:t>
+      </w:r>
+      <w:r>
+        <w:t xml:space="preserve"> </w:t>
+      </w:r>
+      <w:proofErr w:type="spellStart"/>
+      <w:r>
+        <w:t>Walkenbach</w:t>
+      </w:r>
+      <w:proofErr w:type="spellEnd"/>
+      <w:r>
+        <w:t>,</w:t>
+      </w:r>
+      <w:r>
+        <w:rPr>
+          <w:i/>
+        </w:rPr>
+        <w:t xml:space="preserve"> </w:t>
+      </w:r>
+      <w:r>
+        <w:rPr>
+          <w:i/>
+        </w:rPr>
+        <w:t xml:space="preserve">Microsoft Excel 2016 </w:t>
+      </w:r>
+      <w:proofErr w:type="spellStart"/>
+      <w:r>
+        <w:rPr>
+          <w:i/>
+        </w:rPr>
+        <w:t>Bible</w:t>
+      </w:r>
+      <w:proofErr w:type="spellEnd"/>
+      <w:r>
+        <w:rPr>
+          <w:i/>
+        </w:rPr>
+        <w:t xml:space="preserve">, </w:t>
+      </w:r>
+      <w:r>
+        <w:t xml:space="preserve">Indianapolis: Wydawnictwo </w:t>
+      </w:r>
+      <w:r>
+        <w:t xml:space="preserve">John </w:t>
+      </w:r>
+      <w:proofErr w:type="spellStart"/>
+      <w:r>
+        <w:t>Wiley</w:t>
+      </w:r>
+      <w:proofErr w:type="spellEnd"/>
+      <w:r>
+        <w:t xml:space="preserve"> &amp; Sons, Inc.</w:t>
+      </w:r>
+      <w:r>
+        <w:t xml:space="preserve"> 2015</w:t>
+      </w:r>
+      <w:bookmarkStart w:id="0" w:name="_GoBack"/>
+      <w:bookmarkEnd w:id="0"/>
+    </w:p>
+  </w:footnote>
+</w:footnotes>
+</file>
+
 <file path=word/numbering.xml><?xml version="1.0" encoding="utf-8"?>
 <w:numbering xmlns:wpc="http://schemas.microsoft.com/office/word/2010/wordprocessingCanvas" xmlns:cx="http://schemas.microsoft.com/office/drawing/2014/chartex" xmlns:cx1="http://schemas.microsoft.com/office/drawing/2015/9/8/chartex" xmlns:mc="http://schemas.openxmlformats.org/markup-compatibility/2006" xmlns:o="urn:schemas-microsoft-com:office:office" xmlns:r="http://schemas.openxmlformats.org/officeDocument/2006/relationships" xmlns:m="http://schemas.openxmlformats.org/officeDocument/2006/math" xmlns:v="urn:schemas-microsoft-com:vml" xmlns:wp14="http://schemas.microsoft.com/office/word/2010/wordprocessingDrawing" xmlns:wp="http://schemas.openxmlformats.org/drawingml/2006/wordprocessingDrawing" xmlns:w10="urn:schemas-microsoft-com:office:word" xmlns:w="http://schemas.openxmlformats.org/wordprocessingml/2006/main" xmlns:w14="http://schemas.microsoft.com/office/word/2010/wordml" xmlns:w15="http://schemas.microsoft.com/office/word/2012/wordml" xmlns:w16se="http://schemas.microsoft.com/office/word/2015/wordml/symex" xmlns:wpg="http://schemas.microsoft.com/office/word/2010/wordprocessingGroup" xmlns:wpi="http://schemas.microsoft.com/office/word/2010/wordprocessingInk" xmlns:wne="http://schemas.microsoft.com/office/word/2006/wordml" xmlns:wps="http://schemas.microsoft.com/office/word/2010/wordprocessingShape" mc:Ignorable="w14 w15 w16se wp14">
   <w:abstractNum w:abstractNumId="0" w15:restartNumberingAfterBreak="0">
+    <w:nsid w:val="00FA324F"/>
+    <w:multiLevelType w:val="hybridMultilevel"/>
+    <w:tmpl w:val="787EF1E6"/>
+    <w:lvl w:ilvl="0" w:tplc="6486025E">
+      <w:numFmt w:val="bullet"/>
+      <w:lvlText w:val=""/>
+      <w:lvlJc w:val="left"/>
+      <w:pPr>
+        <w:ind w:left="720" w:hanging="360"/>
+      </w:pPr>
+      <w:rPr>
+        <w:rFonts w:ascii="Symbol" w:eastAsiaTheme="minorHAnsi" w:hAnsi="Symbol" w:cstheme="minorBidi" w:hint="default"/>
+      </w:rPr>
+    </w:lvl>
+    <w:lvl w:ilvl="1" w:tplc="04150003" w:tentative="1">
+      <w:start w:val="1"/>
+      <w:numFmt w:val="bullet"/>
+      <w:lvlText w:val="o"/>
+      <w:lvlJc w:val="left"/>
+      <w:pPr>
+        <w:ind w:left="1440" w:hanging="360"/>
+      </w:pPr>
+      <w:rPr>
+        <w:rFonts w:ascii="Courier New" w:hAnsi="Courier New" w:cs="Courier New" w:hint="default"/>
+      </w:rPr>
+    </w:lvl>
+    <w:lvl w:ilvl="2" w:tplc="04150005" w:tentative="1">
+      <w:start w:val="1"/>
+      <w:numFmt w:val="bullet"/>
+      <w:lvlText w:val=""/>
+      <w:lvlJc w:val="left"/>
+      <w:pPr>
+        <w:ind w:left="2160" w:hanging="360"/>
+      </w:pPr>
+      <w:rPr>
+        <w:rFonts w:ascii="Wingdings" w:hAnsi="Wingdings" w:hint="default"/>
+      </w:rPr>
+    </w:lvl>
+    <w:lvl w:ilvl="3" w:tplc="04150001" w:tentative="1">
+      <w:start w:val="1"/>
+      <w:numFmt w:val="bullet"/>
+      <w:lvlText w:val=""/>
+      <w:lvlJc w:val="left"/>
+      <w:pPr>
+        <w:ind w:left="2880" w:hanging="360"/>
+      </w:pPr>
+      <w:rPr>
+        <w:rFonts w:ascii="Symbol" w:hAnsi="Symbol" w:hint="default"/>
+      </w:rPr>
+    </w:lvl>
+    <w:lvl w:ilvl="4" w:tplc="04150003" w:tentative="1">
+      <w:start w:val="1"/>
+      <w:numFmt w:val="bullet"/>
+      <w:lvlText w:val="o"/>
+      <w:lvlJc w:val="left"/>
+      <w:pPr>
+        <w:ind w:left="3600" w:hanging="360"/>
+      </w:pPr>
+      <w:rPr>
+        <w:rFonts w:ascii="Courier New" w:hAnsi="Courier New" w:cs="Courier New" w:hint="default"/>
+      </w:rPr>
+    </w:lvl>
+    <w:lvl w:ilvl="5" w:tplc="04150005" w:tentative="1">
+      <w:start w:val="1"/>
+      <w:numFmt w:val="bullet"/>
+      <w:lvlText w:val=""/>
+      <w:lvlJc w:val="left"/>
+      <w:pPr>
+        <w:ind w:left="4320" w:hanging="360"/>
+      </w:pPr>
+      <w:rPr>
+        <w:rFonts w:ascii="Wingdings" w:hAnsi="Wingdings" w:hint="default"/>
+      </w:rPr>
+    </w:lvl>
+    <w:lvl w:ilvl="6" w:tplc="04150001" w:tentative="1">
+      <w:start w:val="1"/>
+      <w:numFmt w:val="bullet"/>
+      <w:lvlText w:val=""/>
+      <w:lvlJc w:val="left"/>
+      <w:pPr>
+        <w:ind w:left="5040" w:hanging="360"/>
+      </w:pPr>
+      <w:rPr>
+        <w:rFonts w:ascii="Symbol" w:hAnsi="Symbol" w:hint="default"/>
+      </w:rPr>
+    </w:lvl>
+    <w:lvl w:ilvl="7" w:tplc="04150003" w:tentative="1">
+      <w:start w:val="1"/>
+      <w:numFmt w:val="bullet"/>
+      <w:lvlText w:val="o"/>
+      <w:lvlJc w:val="left"/>
+      <w:pPr>
+        <w:ind w:left="5760" w:hanging="360"/>
+      </w:pPr>
+      <w:rPr>
+        <w:rFonts w:ascii="Courier New" w:hAnsi="Courier New" w:cs="Courier New" w:hint="default"/>
+      </w:rPr>
+    </w:lvl>
+    <w:lvl w:ilvl="8" w:tplc="04150005" w:tentative="1">
+      <w:start w:val="1"/>
+      <w:numFmt w:val="bullet"/>
+      <w:lvlText w:val=""/>
+      <w:lvlJc w:val="left"/>
+      <w:pPr>
+        <w:ind w:left="6480" w:hanging="360"/>
+      </w:pPr>
+      <w:rPr>
+        <w:rFonts w:ascii="Wingdings" w:hAnsi="Wingdings" w:hint="default"/>
+      </w:rPr>
+    </w:lvl>
+  </w:abstractNum>
+  <w:abstractNum w:abstractNumId="2" w15:restartNumberingAfterBreak="0">
+    <w:nsid w:val="22E860EC"/>
+    <w:multiLevelType w:val="hybridMultilevel"/>
+    <w:tmpl w:val="A3BAADF8"/>
+    <w:lvl w:ilvl="0" w:tplc="990E24D0">
+      <w:numFmt w:val="bullet"/>
+      <w:lvlText w:val=""/>
+      <w:lvlJc w:val="left"/>
+      <w:pPr>
+        <w:ind w:left="1080" w:hanging="360"/>
+      </w:pPr>
+      <w:rPr>
+        <w:rFonts w:ascii="Symbol" w:eastAsiaTheme="minorHAnsi" w:hAnsi="Symbol" w:cstheme="minorBidi" w:hint="default"/>
+      </w:rPr>
+    </w:lvl>
+    <w:lvl w:ilvl="1" w:tplc="04150003" w:tentative="1">
+      <w:start w:val="1"/>
+      <w:numFmt w:val="bullet"/>
+      <w:lvlText w:val="o"/>
+      <w:lvlJc w:val="left"/>
+      <w:pPr>
+        <w:ind w:left="1800" w:hanging="360"/>
+      </w:pPr>
+      <w:rPr>
+        <w:rFonts w:ascii="Courier New" w:hAnsi="Courier New" w:cs="Courier New" w:hint="default"/>
+      </w:rPr>
+    </w:lvl>
+    <w:lvl w:ilvl="2" w:tplc="04150005" w:tentative="1">
+      <w:start w:val="1"/>
+      <w:numFmt w:val="bullet"/>
+      <w:lvlText w:val=""/>
+      <w:lvlJc w:val="left"/>
+      <w:pPr>
+        <w:ind w:left="2520" w:hanging="360"/>
+      </w:pPr>
+      <w:rPr>
+        <w:rFonts w:ascii="Wingdings" w:hAnsi="Wingdings" w:hint="default"/>
+      </w:rPr>
+    </w:lvl>
+    <w:lvl w:ilvl="3" w:tplc="04150001" w:tentative="1">
+      <w:start w:val="1"/>
+      <w:numFmt w:val="bullet"/>
+      <w:lvlText w:val=""/>
+      <w:lvlJc w:val="left"/>
+      <w:pPr>
+        <w:ind w:left="3240" w:hanging="360"/>
+      </w:pPr>
+      <w:rPr>
+        <w:rFonts w:ascii="Symbol" w:hAnsi="Symbol" w:hint="default"/>
+      </w:rPr>
+    </w:lvl>
+    <w:lvl w:ilvl="4" w:tplc="04150003" w:tentative="1">
+      <w:start w:val="1"/>
+      <w:numFmt w:val="bullet"/>
+      <w:lvlText w:val="o"/>
+      <w:lvlJc w:val="left"/>
+      <w:pPr>
+        <w:ind w:left="3960" w:hanging="360"/>
+      </w:pPr>
+      <w:rPr>
+        <w:rFonts w:ascii="Courier New" w:hAnsi="Courier New" w:cs="Courier New" w:hint="default"/>
+      </w:rPr>
+    </w:lvl>
+    <w:lvl w:ilvl="5" w:tplc="04150005" w:tentative="1">
+      <w:start w:val="1"/>
+      <w:numFmt w:val="bullet"/>
+      <w:lvlText w:val=""/>
+      <w:lvlJc w:val="left"/>
+      <w:pPr>
+        <w:ind w:left="4680" w:hanging="360"/>
+      </w:pPr>
+      <w:rPr>
+        <w:rFonts w:ascii="Wingdings" w:hAnsi="Wingdings" w:hint="default"/>
+      </w:rPr>
+    </w:lvl>
+    <w:lvl w:ilvl="6" w:tplc="04150001" w:tentative="1">
+      <w:start w:val="1"/>
+      <w:numFmt w:val="bullet"/>
+      <w:lvlText w:val=""/>
+      <w:lvlJc w:val="left"/>
+      <w:pPr>
+        <w:ind w:left="5400" w:hanging="360"/>
+      </w:pPr>
+      <w:rPr>
+        <w:rFonts w:ascii="Symbol" w:hAnsi="Symbol" w:hint="default"/>
+      </w:rPr>
+    </w:lvl>
+    <w:lvl w:ilvl="7" w:tplc="04150003" w:tentative="1">
+      <w:start w:val="1"/>
+      <w:numFmt w:val="bullet"/>
+      <w:lvlText w:val="o"/>
+      <w:lvlJc w:val="left"/>
+      <w:pPr>
+        <w:ind w:left="6120" w:hanging="360"/>
+      </w:pPr>
+      <w:rPr>
+        <w:rFonts w:ascii="Courier New" w:hAnsi="Courier New" w:cs="Courier New" w:hint="default"/>
+      </w:rPr>
+    </w:lvl>
+    <w:lvl w:ilvl="8" w:tplc="04150005" w:tentative="1">
+      <w:start w:val="1"/>
+      <w:numFmt w:val="bullet"/>
+      <w:lvlText w:val=""/>
+      <w:lvlJc w:val="left"/>
+      <w:pPr>
+        <w:ind w:left="6840" w:hanging="360"/>
+      </w:pPr>
+      <w:rPr>
+        <w:rFonts w:ascii="Wingdings" w:hAnsi="Wingdings" w:hint="default"/>
+      </w:rPr>
+    </w:lvl>
+  </w:abstractNum>
+  <w:abstractNum w:abstractNumId="3" w15:restartNumberingAfterBreak="0">
+    <w:nsid w:val="26122C9F"/>
+    <w:multiLevelType w:val="hybridMultilevel"/>
+    <w:tmpl w:val="5A1C47A0"/>
+    <w:lvl w:ilvl="0" w:tplc="C186CCCC">
+      <w:numFmt w:val="bullet"/>
+      <w:lvlText w:val=""/>
+      <w:lvlJc w:val="left"/>
+      <w:pPr>
+        <w:ind w:left="720" w:hanging="360"/>
+      </w:pPr>
+      <w:rPr>
+        <w:rFonts w:ascii="Symbol" w:eastAsiaTheme="minorHAnsi" w:hAnsi="Symbol" w:cstheme="minorBidi" w:hint="default"/>
+      </w:rPr>
+    </w:lvl>
+    <w:lvl w:ilvl="1" w:tplc="04150003" w:tentative="1">
+      <w:start w:val="1"/>
+      <w:numFmt w:val="bullet"/>
+      <w:lvlText w:val="o"/>
+      <w:lvlJc w:val="left"/>
+      <w:pPr>
+        <w:ind w:left="1440" w:hanging="360"/>
+      </w:pPr>
+      <w:rPr>
+        <w:rFonts w:ascii="Courier New" w:hAnsi="Courier New" w:cs="Courier New" w:hint="default"/>
+      </w:rPr>
+    </w:lvl>
+    <w:lvl w:ilvl="2" w:tplc="04150005" w:tentative="1">
+      <w:start w:val="1"/>
+      <w:numFmt w:val="bullet"/>
+      <w:lvlText w:val=""/>
+      <w:lvlJc w:val="left"/>
+      <w:pPr>
+        <w:ind w:left="2160" w:hanging="360"/>
+      </w:pPr>
+      <w:rPr>
+        <w:rFonts w:ascii="Wingdings" w:hAnsi="Wingdings" w:hint="default"/>
+      </w:rPr>
+    </w:lvl>
+    <w:lvl w:ilvl="3" w:tplc="04150001" w:tentative="1">
+      <w:start w:val="1"/>
+      <w:numFmt w:val="bullet"/>
+      <w:lvlText w:val=""/>
+      <w:lvlJc w:val="left"/>
+      <w:pPr>
+        <w:ind w:left="2880" w:hanging="360"/>
+      </w:pPr>
+      <w:rPr>
+        <w:rFonts w:ascii="Symbol" w:hAnsi="Symbol" w:hint="default"/>
+      </w:rPr>
+    </w:lvl>
+    <w:lvl w:ilvl="4" w:tplc="04150003" w:tentative="1">
+      <w:start w:val="1"/>
+      <w:numFmt w:val="bullet"/>
+      <w:lvlText w:val="o"/>
+      <w:lvlJc w:val="left"/>
+      <w:pPr>
+        <w:ind w:left="3600" w:hanging="360"/>
+      </w:pPr>
+      <w:rPr>
+        <w:rFonts w:ascii="Courier New" w:hAnsi="Courier New" w:cs="Courier New" w:hint="default"/>
+      </w:rPr>
+    </w:lvl>
+    <w:lvl w:ilvl="5" w:tplc="04150005" w:tentative="1">
+      <w:start w:val="1"/>
+      <w:numFmt w:val="bullet"/>
+      <w:lvlText w:val=""/>
+      <w:lvlJc w:val="left"/>
+      <w:pPr>
+        <w:ind w:left="4320" w:hanging="360"/>
+      </w:pPr>
+      <w:rPr>
+        <w:rFonts w:ascii="Wingdings" w:hAnsi="Wingdings" w:hint="default"/>
+      </w:rPr>
+    </w:lvl>
+    <w:lvl w:ilvl="6" w:tplc="04150001" w:tentative="1">
+      <w:start w:val="1"/>
+      <w:numFmt w:val="bullet"/>
+      <w:lvlText w:val=""/>
+      <w:lvlJc w:val="left"/>
+      <w:pPr>
+        <w:ind w:left="5040" w:hanging="360"/>
+      </w:pPr>
+      <w:rPr>
+        <w:rFonts w:ascii="Symbol" w:hAnsi="Symbol" w:hint="default"/>
+      </w:rPr>
+    </w:lvl>
+    <w:lvl w:ilvl="7" w:tplc="04150003" w:tentative="1">
+      <w:start w:val="1"/>
+      <w:numFmt w:val="bullet"/>
+      <w:lvlText w:val="o"/>
+      <w:lvlJc w:val="left"/>
+      <w:pPr>
+        <w:ind w:left="5760" w:hanging="360"/>
+      </w:pPr>
+      <w:rPr>
+        <w:rFonts w:ascii="Courier New" w:hAnsi="Courier New" w:cs="Courier New" w:hint="default"/>
+      </w:rPr>
+    </w:lvl>
+    <w:lvl w:ilvl="8" w:tplc="04150005" w:tentative="1">
+      <w:start w:val="1"/>
+      <w:numFmt w:val="bullet"/>
+      <w:lvlText w:val=""/>
+      <w:lvlJc w:val="left"/>
+      <w:pPr>
+        <w:ind w:left="6480" w:hanging="360"/>
+      </w:pPr>
+      <w:rPr>
+        <w:rFonts w:ascii="Wingdings" w:hAnsi="Wingdings" w:hint="default"/>
+      </w:rPr>
+    </w:lvl>
+  </w:abstractNum>
+  <w:abstractNum w:abstractNumId="4" w15:restartNumberingAfterBreak="0">
+    <w:nsid w:val="293D4263"/>
+    <w:multiLevelType w:val="hybridMultilevel"/>
+    <w:tmpl w:val="0882D5D0"/>
+    <w:lvl w:ilvl="0" w:tplc="6486025E">
+      <w:numFmt w:val="bullet"/>
+      <w:lvlText w:val=""/>
+      <w:lvlJc w:val="left"/>
+      <w:pPr>
+        <w:ind w:left="720" w:hanging="360"/>
+      </w:pPr>
+      <w:rPr>
+        <w:rFonts w:ascii="Symbol" w:eastAsiaTheme="minorHAnsi" w:hAnsi="Symbol" w:cstheme="minorBidi" w:hint="default"/>
+      </w:rPr>
+    </w:lvl>
+    <w:lvl w:ilvl="1" w:tplc="04150003" w:tentative="1">
+      <w:start w:val="1"/>
+      <w:numFmt w:val="bullet"/>
+      <w:lvlText w:val="o"/>
+      <w:lvlJc w:val="left"/>
+      <w:pPr>
+        <w:ind w:left="1440" w:hanging="360"/>
+      </w:pPr>
+      <w:rPr>
+        <w:rFonts w:ascii="Courier New" w:hAnsi="Courier New" w:cs="Courier New" w:hint="default"/>
+      </w:rPr>
+    </w:lvl>
+    <w:lvl w:ilvl="2" w:tplc="04150005" w:tentative="1">
+      <w:start w:val="1"/>
+      <w:numFmt w:val="bullet"/>
+      <w:lvlText w:val=""/>
+      <w:lvlJc w:val="left"/>
+      <w:pPr>
+        <w:ind w:left="2160" w:hanging="360"/>
+      </w:pPr>
+      <w:rPr>
+        <w:rFonts w:ascii="Wingdings" w:hAnsi="Wingdings" w:hint="default"/>
+      </w:rPr>
+    </w:lvl>
+    <w:lvl w:ilvl="3" w:tplc="04150001" w:tentative="1">
+      <w:start w:val="1"/>
+      <w:numFmt w:val="bullet"/>
+      <w:lvlText w:val=""/>
+      <w:lvlJc w:val="left"/>
+      <w:pPr>
+        <w:ind w:left="2880" w:hanging="360"/>
+      </w:pPr>
+      <w:rPr>
+        <w:rFonts w:ascii="Symbol" w:hAnsi="Symbol" w:hint="default"/>
+      </w:rPr>
+    </w:lvl>
+    <w:lvl w:ilvl="4" w:tplc="04150003" w:tentative="1">
+      <w:start w:val="1"/>
+      <w:numFmt w:val="bullet"/>
+      <w:lvlText w:val="o"/>
+      <w:lvlJc w:val="left"/>
+      <w:pPr>
+        <w:ind w:left="3600" w:hanging="360"/>
+      </w:pPr>
+      <w:rPr>
+        <w:rFonts w:ascii="Courier New" w:hAnsi="Courier New" w:cs="Courier New" w:hint="default"/>
+      </w:rPr>
+    </w:lvl>
+    <w:lvl w:ilvl="5" w:tplc="04150005" w:tentative="1">
+      <w:start w:val="1"/>
+      <w:numFmt w:val="bullet"/>
+      <w:lvlText w:val=""/>
+      <w:lvlJc w:val="left"/>
+      <w:pPr>
+        <w:ind w:left="4320" w:hanging="360"/>
+      </w:pPr>
+      <w:rPr>
+        <w:rFonts w:ascii="Wingdings" w:hAnsi="Wingdings" w:hint="default"/>
+      </w:rPr>
+    </w:lvl>
+    <w:lvl w:ilvl="6" w:tplc="04150001" w:tentative="1">
+      <w:start w:val="1"/>
+      <w:numFmt w:val="bullet"/>
+      <w:lvlText w:val=""/>
+      <w:lvlJc w:val="left"/>
+      <w:pPr>
+        <w:ind w:left="5040" w:hanging="360"/>
+      </w:pPr>
+      <w:rPr>
+        <w:rFonts w:ascii="Symbol" w:hAnsi="Symbol" w:hint="default"/>
+      </w:rPr>
+    </w:lvl>
+    <w:lvl w:ilvl="7" w:tplc="04150003" w:tentative="1">
+      <w:start w:val="1"/>
+      <w:numFmt w:val="bullet"/>
+      <w:lvlText w:val="o"/>
+      <w:lvlJc w:val="left"/>
+      <w:pPr>
+        <w:ind w:left="5760" w:hanging="360"/>
+      </w:pPr>
+      <w:rPr>
+        <w:rFonts w:ascii="Courier New" w:hAnsi="Courier New" w:cs="Courier New" w:hint="default"/>
+      </w:rPr>
+    </w:lvl>
+    <w:lvl w:ilvl="8" w:tplc="04150005" w:tentative="1">
+      <w:start w:val="1"/>
+      <w:numFmt w:val="bullet"/>
+      <w:lvlText w:val=""/>
+      <w:lvlJc w:val="left"/>
+      <w:pPr>
+        <w:ind w:left="6480" w:hanging="360"/>
+      </w:pPr>
+      <w:rPr>
+        <w:rFonts w:ascii="Wingdings" w:hAnsi="Wingdings" w:hint="default"/>
+      </w:rPr>
+    </w:lvl>
+  </w:abstractNum>
+  <w:abstractNum w:abstractNumId="5" w15:restartNumberingAfterBreak="0">
     <w:nsid w:val="2B406A73"/>
     <w:multiLevelType w:val="hybridMultilevel"/>
     <w:tmpl w:val="31947616"/>
@@ -324,8 +1875,135 @@
       </w:rPr>
     </w:lvl>
   </w:abstractNum>
+  <w:abstractNum w:abstractNumId="6" w15:restartNumberingAfterBreak="0">
+    <w:nsid w:val="4AD87C90"/>
+    <w:multiLevelType w:val="hybridMultilevel"/>
+    <w:tmpl w:val="35460AFC"/>
+    <w:lvl w:ilvl="0" w:tplc="6486025E">
+      <w:numFmt w:val="bullet"/>
+      <w:lvlText w:val=""/>
+      <w:lvlJc w:val="left"/>
+      <w:pPr>
+        <w:ind w:left="720" w:hanging="360"/>
+      </w:pPr>
+      <w:rPr>
+        <w:rFonts w:ascii="Symbol" w:eastAsiaTheme="minorHAnsi" w:hAnsi="Symbol" w:cstheme="minorBidi" w:hint="default"/>
+      </w:rPr>
+    </w:lvl>
+    <w:lvl w:ilvl="1" w:tplc="04150003" w:tentative="1">
+      <w:start w:val="1"/>
+      <w:numFmt w:val="bullet"/>
+      <w:lvlText w:val="o"/>
+      <w:lvlJc w:val="left"/>
+      <w:pPr>
+        <w:ind w:left="1440" w:hanging="360"/>
+      </w:pPr>
+      <w:rPr>
+        <w:rFonts w:ascii="Courier New" w:hAnsi="Courier New" w:cs="Courier New" w:hint="default"/>
+      </w:rPr>
+    </w:lvl>
+    <w:lvl w:ilvl="2" w:tplc="04150005" w:tentative="1">
+      <w:start w:val="1"/>
+      <w:numFmt w:val="bullet"/>
+      <w:lvlText w:val=""/>
+      <w:lvlJc w:val="left"/>
+      <w:pPr>
+        <w:ind w:left="2160" w:hanging="360"/>
+      </w:pPr>
+      <w:rPr>
+        <w:rFonts w:ascii="Wingdings" w:hAnsi="Wingdings" w:hint="default"/>
+      </w:rPr>
+    </w:lvl>
+    <w:lvl w:ilvl="3" w:tplc="04150001" w:tentative="1">
+      <w:start w:val="1"/>
+      <w:numFmt w:val="bullet"/>
+      <w:lvlText w:val=""/>
+      <w:lvlJc w:val="left"/>
+      <w:pPr>
+        <w:ind w:left="2880" w:hanging="360"/>
+      </w:pPr>
+      <w:rPr>
+        <w:rFonts w:ascii="Symbol" w:hAnsi="Symbol" w:hint="default"/>
+      </w:rPr>
+    </w:lvl>
+    <w:lvl w:ilvl="4" w:tplc="04150003" w:tentative="1">
+      <w:start w:val="1"/>
+      <w:numFmt w:val="bullet"/>
+      <w:lvlText w:val="o"/>
+      <w:lvlJc w:val="left"/>
+      <w:pPr>
+        <w:ind w:left="3600" w:hanging="360"/>
+      </w:pPr>
+      <w:rPr>
+        <w:rFonts w:ascii="Courier New" w:hAnsi="Courier New" w:cs="Courier New" w:hint="default"/>
+      </w:rPr>
+    </w:lvl>
+    <w:lvl w:ilvl="5" w:tplc="04150005" w:tentative="1">
+      <w:start w:val="1"/>
+      <w:numFmt w:val="bullet"/>
+      <w:lvlText w:val=""/>
+      <w:lvlJc w:val="left"/>
+      <w:pPr>
+        <w:ind w:left="4320" w:hanging="360"/>
+      </w:pPr>
+      <w:rPr>
+        <w:rFonts w:ascii="Wingdings" w:hAnsi="Wingdings" w:hint="default"/>
+      </w:rPr>
+    </w:lvl>
+    <w:lvl w:ilvl="6" w:tplc="04150001" w:tentative="1">
+      <w:start w:val="1"/>
+      <w:numFmt w:val="bullet"/>
+      <w:lvlText w:val=""/>
+      <w:lvlJc w:val="left"/>
+      <w:pPr>
+        <w:ind w:left="5040" w:hanging="360"/>
+      </w:pPr>
+      <w:rPr>
+        <w:rFonts w:ascii="Symbol" w:hAnsi="Symbol" w:hint="default"/>
+      </w:rPr>
+    </w:lvl>
+    <w:lvl w:ilvl="7" w:tplc="04150003" w:tentative="1">
+      <w:start w:val="1"/>
+      <w:numFmt w:val="bullet"/>
+      <w:lvlText w:val="o"/>
+      <w:lvlJc w:val="left"/>
+      <w:pPr>
+        <w:ind w:left="5760" w:hanging="360"/>
+      </w:pPr>
+      <w:rPr>
+        <w:rFonts w:ascii="Courier New" w:hAnsi="Courier New" w:cs="Courier New" w:hint="default"/>
+      </w:rPr>
+    </w:lvl>
+    <w:lvl w:ilvl="8" w:tplc="04150005" w:tentative="1">
+      <w:start w:val="1"/>
+      <w:numFmt w:val="bullet"/>
+      <w:lvlText w:val=""/>
+      <w:lvlJc w:val="left"/>
+      <w:pPr>
+        <w:ind w:left="6480" w:hanging="360"/>
+      </w:pPr>
+      <w:rPr>
+        <w:rFonts w:ascii="Wingdings" w:hAnsi="Wingdings" w:hint="default"/>
+      </w:rPr>
+    </w:lvl>
+  </w:abstractNum>
   <w:num w:numId="1">
+    <w:abstractNumId w:val="5"/>
+  </w:num>
+  <w:num w:numId="2">
+    <w:abstractNumId w:val="3"/>
+  </w:num>
+  <w:num w:numId="3">
+    <w:abstractNumId w:val="2"/>
+  </w:num>
+  <w:num w:numId="4">
+    <w:abstractNumId w:val="6"/>
+  </w:num>
+  <w:num w:numId="5">
     <w:abstractNumId w:val="0"/>
+  </w:num>
+  <w:num w:numId="6">
+    <w:abstractNumId w:val="4"/>
   </w:num>
 </w:numbering>
 </file>
@@ -762,6 +2440,108 @@
       <w:contextualSpacing/>
     </w:pPr>
   </w:style>
+  <w:style w:type="paragraph" w:styleId="Nagwek">
+    <w:name w:val="header"/>
+    <w:basedOn w:val="Normalny"/>
+    <w:link w:val="NagwekZnak"/>
+    <w:uiPriority w:val="99"/>
+    <w:unhideWhenUsed/>
+    <w:rsid w:val="00C61DF1"/>
+    <w:pPr>
+      <w:tabs>
+        <w:tab w:val="center" w:pos="4536"/>
+        <w:tab w:val="right" w:pos="9072"/>
+      </w:tabs>
+      <w:spacing w:after="0" w:line="240" w:lineRule="auto"/>
+    </w:pPr>
+  </w:style>
+  <w:style w:type="character" w:customStyle="1" w:styleId="NagwekZnak">
+    <w:name w:val="Nagłówek Znak"/>
+    <w:basedOn w:val="Domylnaczcionkaakapitu"/>
+    <w:link w:val="Nagwek"/>
+    <w:uiPriority w:val="99"/>
+    <w:rsid w:val="00C61DF1"/>
+  </w:style>
+  <w:style w:type="paragraph" w:styleId="Stopka">
+    <w:name w:val="footer"/>
+    <w:basedOn w:val="Normalny"/>
+    <w:link w:val="StopkaZnak"/>
+    <w:uiPriority w:val="99"/>
+    <w:unhideWhenUsed/>
+    <w:rsid w:val="00C61DF1"/>
+    <w:pPr>
+      <w:tabs>
+        <w:tab w:val="center" w:pos="4536"/>
+        <w:tab w:val="right" w:pos="9072"/>
+      </w:tabs>
+      <w:spacing w:after="0" w:line="240" w:lineRule="auto"/>
+    </w:pPr>
+  </w:style>
+  <w:style w:type="character" w:customStyle="1" w:styleId="StopkaZnak">
+    <w:name w:val="Stopka Znak"/>
+    <w:basedOn w:val="Domylnaczcionkaakapitu"/>
+    <w:link w:val="Stopka"/>
+    <w:uiPriority w:val="99"/>
+    <w:rsid w:val="00C61DF1"/>
+  </w:style>
+  <w:style w:type="paragraph" w:styleId="Tekstprzypisudolnego">
+    <w:name w:val="footnote text"/>
+    <w:basedOn w:val="Normalny"/>
+    <w:link w:val="TekstprzypisudolnegoZnak"/>
+    <w:uiPriority w:val="99"/>
+    <w:semiHidden/>
+    <w:unhideWhenUsed/>
+    <w:rsid w:val="00E373FB"/>
+    <w:pPr>
+      <w:spacing w:after="0" w:line="240" w:lineRule="auto"/>
+    </w:pPr>
+    <w:rPr>
+      <w:sz w:val="20"/>
+      <w:szCs w:val="20"/>
+    </w:rPr>
+  </w:style>
+  <w:style w:type="character" w:customStyle="1" w:styleId="TekstprzypisudolnegoZnak">
+    <w:name w:val="Tekst przypisu dolnego Znak"/>
+    <w:basedOn w:val="Domylnaczcionkaakapitu"/>
+    <w:link w:val="Tekstprzypisudolnego"/>
+    <w:uiPriority w:val="99"/>
+    <w:semiHidden/>
+    <w:rsid w:val="00E373FB"/>
+    <w:rPr>
+      <w:sz w:val="20"/>
+      <w:szCs w:val="20"/>
+    </w:rPr>
+  </w:style>
+  <w:style w:type="character" w:styleId="Odwoanieprzypisudolnego">
+    <w:name w:val="footnote reference"/>
+    <w:basedOn w:val="Domylnaczcionkaakapitu"/>
+    <w:uiPriority w:val="99"/>
+    <w:semiHidden/>
+    <w:unhideWhenUsed/>
+    <w:rsid w:val="00E373FB"/>
+    <w:rPr>
+      <w:vertAlign w:val="superscript"/>
+    </w:rPr>
+  </w:style>
+  <w:style w:type="table" w:styleId="Tabela-Siatka">
+    <w:name w:val="Table Grid"/>
+    <w:basedOn w:val="Standardowy"/>
+    <w:uiPriority w:val="39"/>
+    <w:rsid w:val="009F63B9"/>
+    <w:pPr>
+      <w:spacing w:after="0" w:line="240" w:lineRule="auto"/>
+    </w:pPr>
+    <w:tblPr>
+      <w:tblBorders>
+        <w:top w:val="single" w:sz="4" w:space="0" w:color="auto"/>
+        <w:left w:val="single" w:sz="4" w:space="0" w:color="auto"/>
+        <w:bottom w:val="single" w:sz="4" w:space="0" w:color="auto"/>
+        <w:right w:val="single" w:sz="4" w:space="0" w:color="auto"/>
+        <w:insideH w:val="single" w:sz="4" w:space="0" w:color="auto"/>
+        <w:insideV w:val="single" w:sz="4" w:space="0" w:color="auto"/>
+      </w:tblBorders>
+    </w:tblPr>
+  </w:style>
 </w:styles>
 </file>
 
@@ -1024,4 +2804,16 @@
     </a:ext>
   </a:extLst>
 </a:theme>
+</file>
+
+<file path=customXml/item1.xml><?xml version="1.0" encoding="utf-8"?>
+<b:Sources xmlns:b="http://schemas.openxmlformats.org/officeDocument/2006/bibliography" xmlns="http://schemas.openxmlformats.org/officeDocument/2006/bibliography" SelectedStyle="\APASixthEditionOfficeOnline.xsl" StyleName="APA" Version="6"/>
+</file>
+
+<file path=customXml/itemProps1.xml><?xml version="1.0" encoding="utf-8"?>
+<ds:datastoreItem xmlns:ds="http://schemas.openxmlformats.org/officeDocument/2006/customXml" ds:itemID="{9DBAF657-9D54-49D3-BE60-7CA8D000E4A4}">
+  <ds:schemaRefs>
+    <ds:schemaRef ds:uri="http://schemas.openxmlformats.org/officeDocument/2006/bibliography"/>
+  </ds:schemaRefs>
+</ds:datastoreItem>
 </file>